--- a/Memos/project synopsis.docx
+++ b/Memos/project synopsis.docx
@@ -249,7 +249,6 @@
           <w:szCs w:val="23"/>
         </w:rPr>
       </w:pPr>
-      <w:proofErr w:type="spellStart"/>
       <w:r>
         <w:rPr>
           <w:rFonts w:ascii="Times New Roman" w:eastAsia="Times New Roman" w:hAnsi="Times New Roman" w:cs="Times New Roman"/>
@@ -264,16 +263,7 @@
           <w:sz w:val="23"/>
           <w:szCs w:val="23"/>
         </w:rPr>
-        <w:t>.</w:t>
-      </w:r>
-      <w:proofErr w:type="spellEnd"/>
-      <w:r>
-        <w:rPr>
-          <w:rFonts w:ascii="Times New Roman" w:eastAsia="Times New Roman" w:hAnsi="Times New Roman" w:cs="Times New Roman"/>
-          <w:sz w:val="23"/>
-          <w:szCs w:val="23"/>
-        </w:rPr>
-        <w:t xml:space="preserve"> Ruchi Sawhney                                                                Ankit Alex Minz 04328402021</w:t>
+        <w:t>. Ruchi Sawhney                                                                Ankit Alex Minz 04328402021</w:t>
       </w:r>
     </w:p>
     <w:p>
@@ -1209,6 +1199,7 @@
         </w:rPr>
       </w:pPr>
       <w:bookmarkStart w:id="5" w:name="_Toc147262940"/>
+      <w:bookmarkStart w:id="6" w:name="_Hlk152937763"/>
       <w:r>
         <w:rPr>
           <w:rStyle w:val="Strong"/>
@@ -1660,7 +1651,7 @@
           <w:szCs w:val="28"/>
         </w:rPr>
       </w:pPr>
-      <w:bookmarkStart w:id="6" w:name="_Toc147262941"/>
+      <w:bookmarkStart w:id="7" w:name="_Toc147262941"/>
       <w:r>
         <w:rPr>
           <w:rStyle w:val="Strong"/>
@@ -1697,7 +1688,7 @@
         </w:rPr>
         <w:t xml:space="preserve"> and Scope</w:t>
       </w:r>
-      <w:bookmarkEnd w:id="6"/>
+      <w:bookmarkEnd w:id="7"/>
     </w:p>
     <w:p/>
     <w:p>
@@ -2069,7 +2060,7 @@
           <w:szCs w:val="40"/>
         </w:rPr>
       </w:pPr>
-      <w:bookmarkStart w:id="7" w:name="_Toc147262942"/>
+      <w:bookmarkStart w:id="8" w:name="_Toc147262942"/>
       <w:r>
         <w:rPr>
           <w:rStyle w:val="Strong"/>
@@ -2117,7 +2108,7 @@
         </w:rPr>
         <w:t>Methodology</w:t>
       </w:r>
-      <w:bookmarkEnd w:id="7"/>
+      <w:bookmarkEnd w:id="8"/>
     </w:p>
     <w:p/>
     <w:p>
@@ -2417,7 +2408,7 @@
           <w:szCs w:val="40"/>
         </w:rPr>
       </w:pPr>
-      <w:bookmarkStart w:id="8" w:name="_Toc147262943"/>
+      <w:bookmarkStart w:id="9" w:name="_Toc147262943"/>
       <w:r>
         <w:rPr>
           <w:rStyle w:val="Strong"/>
@@ -2439,7 +2430,7 @@
         </w:rPr>
         <w:t>. Hardware and Software</w:t>
       </w:r>
-      <w:bookmarkEnd w:id="8"/>
+      <w:bookmarkEnd w:id="9"/>
     </w:p>
     <w:p/>
     <w:p>
@@ -2851,18 +2842,8 @@
           <w:sz w:val="24"/>
           <w:szCs w:val="24"/>
         </w:rPr>
-        <w:t xml:space="preserve">IDEs: Python IDE, Anaconda </w:t>
-      </w:r>
-      <w:proofErr w:type="spellStart"/>
-      <w:r>
-        <w:rPr>
-          <w:rFonts w:ascii="Times New Roman" w:hAnsi="Times New Roman" w:cs="Times New Roman"/>
-          <w:sz w:val="24"/>
-          <w:szCs w:val="24"/>
-        </w:rPr>
-        <w:t>Jupyter</w:t>
-      </w:r>
-      <w:proofErr w:type="spellEnd"/>
+        <w:t>IDEs: Python IDE, Anaconda Jupyter</w:t>
+      </w:r>
     </w:p>
     <w:p>
       <w:pPr>
@@ -2907,7 +2888,7 @@
           <w:szCs w:val="40"/>
         </w:rPr>
       </w:pPr>
-      <w:bookmarkStart w:id="9" w:name="_Toc147262944"/>
+      <w:bookmarkStart w:id="10" w:name="_Toc147262944"/>
       <w:r>
         <w:rPr>
           <w:rStyle w:val="Strong"/>
@@ -2929,7 +2910,7 @@
         </w:rPr>
         <w:t>. Resources and Limitations</w:t>
       </w:r>
-      <w:bookmarkEnd w:id="9"/>
+      <w:bookmarkEnd w:id="10"/>
     </w:p>
     <w:p/>
     <w:p>
@@ -3295,7 +3276,7 @@
           <w:szCs w:val="40"/>
         </w:rPr>
       </w:pPr>
-      <w:bookmarkStart w:id="10" w:name="_Toc147262945"/>
+      <w:bookmarkStart w:id="11" w:name="_Toc147262945"/>
       <w:r>
         <w:rPr>
           <w:rStyle w:val="Strong"/>
@@ -3307,7 +3288,7 @@
         <w:lastRenderedPageBreak/>
         <w:t>6. Testing Methodology</w:t>
       </w:r>
-      <w:bookmarkEnd w:id="10"/>
+      <w:bookmarkEnd w:id="11"/>
     </w:p>
     <w:p/>
     <w:p>
@@ -3356,10 +3337,20 @@
       <w:r>
         <w:rPr>
           <w:rFonts w:ascii="Times New Roman" w:hAnsi="Times New Roman" w:cs="Times New Roman"/>
-          <w:sz w:val="24"/>
-          <w:szCs w:val="24"/>
-        </w:rPr>
-        <w:t>Testing Process: The testing process encompasses the following steps:</w:t>
+          <w:b/>
+          <w:bCs/>
+          <w:sz w:val="24"/>
+          <w:szCs w:val="24"/>
+        </w:rPr>
+        <w:t>Testing Process:</w:t>
+      </w:r>
+      <w:r>
+        <w:rPr>
+          <w:rFonts w:ascii="Times New Roman" w:hAnsi="Times New Roman" w:cs="Times New Roman"/>
+          <w:sz w:val="24"/>
+          <w:szCs w:val="24"/>
+        </w:rPr>
+        <w:t xml:space="preserve"> The testing process encompasses the following steps:</w:t>
       </w:r>
     </w:p>
     <w:p>
@@ -3378,10 +3369,20 @@
       <w:r>
         <w:rPr>
           <w:rFonts w:ascii="Times New Roman" w:hAnsi="Times New Roman" w:cs="Times New Roman"/>
-          <w:sz w:val="24"/>
-          <w:szCs w:val="24"/>
-        </w:rPr>
-        <w:t>Requirements Analysis: Review and analysis of project documentation to identify testing objectives and requirements.</w:t>
+          <w:b/>
+          <w:bCs/>
+          <w:sz w:val="24"/>
+          <w:szCs w:val="24"/>
+        </w:rPr>
+        <w:t>Requirements Analysis:</w:t>
+      </w:r>
+      <w:r>
+        <w:rPr>
+          <w:rFonts w:ascii="Times New Roman" w:hAnsi="Times New Roman" w:cs="Times New Roman"/>
+          <w:sz w:val="24"/>
+          <w:szCs w:val="24"/>
+        </w:rPr>
+        <w:t xml:space="preserve"> Review and analysis of project documentation to identify testing objectives and requirements.</w:t>
       </w:r>
     </w:p>
     <w:p>
@@ -3400,10 +3401,28 @@
       <w:r>
         <w:rPr>
           <w:rFonts w:ascii="Times New Roman" w:hAnsi="Times New Roman" w:cs="Times New Roman"/>
-          <w:sz w:val="24"/>
-          <w:szCs w:val="24"/>
-        </w:rPr>
-        <w:t>Test Case Development: Creation of test cases tailored to the identified objectives and requirements.</w:t>
+          <w:b/>
+          <w:bCs/>
+          <w:sz w:val="24"/>
+          <w:szCs w:val="24"/>
+        </w:rPr>
+        <w:t>Test Case Developmen</w:t>
+      </w:r>
+      <w:r>
+        <w:rPr>
+          <w:rFonts w:ascii="Times New Roman" w:hAnsi="Times New Roman" w:cs="Times New Roman"/>
+          <w:sz w:val="24"/>
+          <w:szCs w:val="24"/>
+        </w:rPr>
+        <w:t>t:</w:t>
+      </w:r>
+      <w:r>
+        <w:rPr>
+          <w:rFonts w:ascii="Times New Roman" w:hAnsi="Times New Roman" w:cs="Times New Roman"/>
+          <w:sz w:val="24"/>
+          <w:szCs w:val="24"/>
+        </w:rPr>
+        <w:t xml:space="preserve"> Creation of test cases tailored to the identified objectives and requirements.</w:t>
       </w:r>
     </w:p>
     <w:p>
@@ -3422,10 +3441,20 @@
       <w:r>
         <w:rPr>
           <w:rFonts w:ascii="Times New Roman" w:hAnsi="Times New Roman" w:cs="Times New Roman"/>
-          <w:sz w:val="24"/>
-          <w:szCs w:val="24"/>
-        </w:rPr>
-        <w:t>Manual Testing: Execution of test cases through manual processes.</w:t>
+          <w:b/>
+          <w:bCs/>
+          <w:sz w:val="24"/>
+          <w:szCs w:val="24"/>
+        </w:rPr>
+        <w:t>Manual Testing:</w:t>
+      </w:r>
+      <w:r>
+        <w:rPr>
+          <w:rFonts w:ascii="Times New Roman" w:hAnsi="Times New Roman" w:cs="Times New Roman"/>
+          <w:sz w:val="24"/>
+          <w:szCs w:val="24"/>
+        </w:rPr>
+        <w:t xml:space="preserve"> Execution of test cases through manual processes.</w:t>
       </w:r>
     </w:p>
     <w:p>
@@ -3444,10 +3473,20 @@
       <w:r>
         <w:rPr>
           <w:rFonts w:ascii="Times New Roman" w:hAnsi="Times New Roman" w:cs="Times New Roman"/>
-          <w:sz w:val="24"/>
-          <w:szCs w:val="24"/>
-        </w:rPr>
-        <w:t>Bug Identification: The process of identifying and documenting defects or issues encountered during manual testing.</w:t>
+          <w:b/>
+          <w:bCs/>
+          <w:sz w:val="24"/>
+          <w:szCs w:val="24"/>
+        </w:rPr>
+        <w:t>Bug Identification:</w:t>
+      </w:r>
+      <w:r>
+        <w:rPr>
+          <w:rFonts w:ascii="Times New Roman" w:hAnsi="Times New Roman" w:cs="Times New Roman"/>
+          <w:sz w:val="24"/>
+          <w:szCs w:val="24"/>
+        </w:rPr>
+        <w:t xml:space="preserve"> The process of identifying and documenting defects or issues encountered during manual testing.</w:t>
       </w:r>
     </w:p>
     <w:p>
@@ -3462,10 +3501,20 @@
       <w:r>
         <w:rPr>
           <w:rFonts w:ascii="Times New Roman" w:hAnsi="Times New Roman" w:cs="Times New Roman"/>
-          <w:sz w:val="24"/>
-          <w:szCs w:val="24"/>
-        </w:rPr>
-        <w:t>Completion Criteria: The testing process is considered complete when all identified test cases have been executed, and no further defects or bugs are found.</w:t>
+          <w:b/>
+          <w:bCs/>
+          <w:sz w:val="24"/>
+          <w:szCs w:val="24"/>
+        </w:rPr>
+        <w:t>Completion Criteria:</w:t>
+      </w:r>
+      <w:r>
+        <w:rPr>
+          <w:rFonts w:ascii="Times New Roman" w:hAnsi="Times New Roman" w:cs="Times New Roman"/>
+          <w:sz w:val="24"/>
+          <w:szCs w:val="24"/>
+        </w:rPr>
+        <w:t xml:space="preserve"> The testing process is considered complete when all identified test cases have been executed, and no further defects or bugs are found.</w:t>
       </w:r>
     </w:p>
     <w:p>
@@ -3511,7 +3560,7 @@
           <w:szCs w:val="40"/>
         </w:rPr>
       </w:pPr>
-      <w:bookmarkStart w:id="11" w:name="_Toc147262946"/>
+      <w:bookmarkStart w:id="12" w:name="_Toc147262946"/>
       <w:r>
         <w:rPr>
           <w:rStyle w:val="Strong"/>
@@ -3533,7 +3582,7 @@
         </w:rPr>
         <w:t>. Conclusions</w:t>
       </w:r>
-      <w:bookmarkEnd w:id="11"/>
+      <w:bookmarkEnd w:id="12"/>
     </w:p>
     <w:p/>
     <w:p>
@@ -3571,15 +3620,31 @@
           <w:sz w:val="24"/>
           <w:szCs w:val="24"/>
         </w:rPr>
-        <w:t xml:space="preserve"> to address the pressing issue of post-secondary</w:t>
-      </w:r>
-      <w:r>
-        <w:rPr>
-          <w:rFonts w:ascii="Times New Roman" w:hAnsi="Times New Roman" w:cs="Times New Roman"/>
-          <w:sz w:val="24"/>
-          <w:szCs w:val="24"/>
-        </w:rPr>
-        <w:t xml:space="preserve"> and pre-secondary</w:t>
+        <w:t xml:space="preserve"> to address the pressing issue</w:t>
+      </w:r>
+      <w:r>
+        <w:rPr>
+          <w:rFonts w:ascii="Times New Roman" w:hAnsi="Times New Roman" w:cs="Times New Roman"/>
+          <w:sz w:val="24"/>
+          <w:szCs w:val="24"/>
+        </w:rPr>
+        <w:t xml:space="preserve"> of</w:t>
+      </w:r>
+      <w:r>
+        <w:rPr>
+          <w:rFonts w:ascii="Times New Roman" w:hAnsi="Times New Roman" w:cs="Times New Roman"/>
+          <w:sz w:val="24"/>
+          <w:szCs w:val="24"/>
+        </w:rPr>
+        <w:t xml:space="preserve"> </w:t>
+      </w:r>
+      <w:r>
+        <w:rPr>
+          <w:rFonts w:ascii="Times New Roman" w:hAnsi="Times New Roman" w:cs="Times New Roman"/>
+          <w:sz w:val="24"/>
+          <w:szCs w:val="24"/>
+        </w:rPr>
+        <w:t>pre-secondary</w:t>
       </w:r>
       <w:r>
         <w:rPr>
@@ -3607,6 +3672,7 @@
       </w:r>
     </w:p>
     <w:bookmarkEnd w:id="1"/>
+    <w:bookmarkEnd w:id="6"/>
     <w:p>
       <w:pPr>
         <w:rPr>
